--- a/Documentatie/Brainstorm.docx
+++ b/Documentatie/Brainstorm.docx
@@ -1,6 +1,6 @@
 
 <file path=word/document.xml><?xml version="1.0" encoding="utf-8"?>
-<w:document xmlns:wpc="http://schemas.microsoft.com/office/word/2010/wordprocessingCanvas" xmlns:cx="http://schemas.microsoft.com/office/drawing/2014/chartex" xmlns:cx1="http://schemas.microsoft.com/office/drawing/2015/9/8/chartex" xmlns:cx2="http://schemas.microsoft.com/office/drawing/2015/10/21/chartex" xmlns:cx3="http://schemas.microsoft.com/office/drawing/2016/5/9/chartex" xmlns:cx4="http://schemas.microsoft.com/office/drawing/2016/5/10/chartex" xmlns:cx5="http://schemas.microsoft.com/office/drawing/2016/5/11/chartex" xmlns:mc="http://schemas.openxmlformats.org/markup-compatibility/2006" xmlns:o="urn:schemas-microsoft-com:office:office" xmlns:r="http://schemas.openxmlformats.org/officeDocument/2006/relationships" xmlns:m="http://schemas.openxmlformats.org/officeDocument/2006/math" xmlns:v="urn:schemas-microsoft-com:vml" xmlns:wp14="http://schemas.microsoft.com/office/word/2010/wordprocessingDrawing" xmlns:wp="http://schemas.openxmlformats.org/drawingml/2006/wordprocessingDrawing" xmlns:w10="urn:schemas-microsoft-com:office:word" xmlns:w="http://schemas.openxmlformats.org/wordprocessingml/2006/main" xmlns:w14="http://schemas.microsoft.com/office/word/2010/wordml" xmlns:w15="http://schemas.microsoft.com/office/word/2012/wordml" xmlns:w16se="http://schemas.microsoft.com/office/word/2015/wordml/symex" xmlns:wpg="http://schemas.microsoft.com/office/word/2010/wordprocessingGroup" xmlns:wpi="http://schemas.microsoft.com/office/word/2010/wordprocessingInk" xmlns:wne="http://schemas.microsoft.com/office/word/2006/wordml" xmlns:wps="http://schemas.microsoft.com/office/word/2010/wordprocessingShape" mc:Ignorable="w14 w15 w16se wp14">
+<w:document xmlns:wpc="http://schemas.microsoft.com/office/word/2010/wordprocessingCanvas" xmlns:cx="http://schemas.microsoft.com/office/drawing/2014/chartex" xmlns:cx1="http://schemas.microsoft.com/office/drawing/2015/9/8/chartex" xmlns:cx2="http://schemas.microsoft.com/office/drawing/2015/10/21/chartex" xmlns:cx3="http://schemas.microsoft.com/office/drawing/2016/5/9/chartex" xmlns:cx4="http://schemas.microsoft.com/office/drawing/2016/5/10/chartex" xmlns:cx5="http://schemas.microsoft.com/office/drawing/2016/5/11/chartex" xmlns:cx6="http://schemas.microsoft.com/office/drawing/2016/5/12/chartex" xmlns:cx7="http://schemas.microsoft.com/office/drawing/2016/5/13/chartex" xmlns:cx8="http://schemas.microsoft.com/office/drawing/2016/5/14/chartex" xmlns:mc="http://schemas.openxmlformats.org/markup-compatibility/2006" xmlns:o="urn:schemas-microsoft-com:office:office" xmlns:r="http://schemas.openxmlformats.org/officeDocument/2006/relationships" xmlns:m="http://schemas.openxmlformats.org/officeDocument/2006/math" xmlns:v="urn:schemas-microsoft-com:vml" xmlns:wp14="http://schemas.microsoft.com/office/word/2010/wordprocessingDrawing" xmlns:wp="http://schemas.openxmlformats.org/drawingml/2006/wordprocessingDrawing" xmlns:w10="urn:schemas-microsoft-com:office:word" xmlns:w="http://schemas.openxmlformats.org/wordprocessingml/2006/main" xmlns:w14="http://schemas.microsoft.com/office/word/2010/wordml" xmlns:w15="http://schemas.microsoft.com/office/word/2012/wordml" xmlns:w16se="http://schemas.microsoft.com/office/word/2015/wordml/symex" xmlns:wpg="http://schemas.microsoft.com/office/word/2010/wordprocessingGroup" xmlns:wpi="http://schemas.microsoft.com/office/word/2010/wordprocessingInk" xmlns:wne="http://schemas.microsoft.com/office/word/2006/wordml" xmlns:wps="http://schemas.microsoft.com/office/word/2010/wordprocessingShape" mc:Ignorable="w14 w15 w16se wp14">
   <w:body>
     <w:p>
       <w:pPr>
@@ -256,14 +256,76 @@
           <w:rFonts w:ascii="Verdana" w:hAnsi="Verdana"/>
           <w:lang w:val="en-US"/>
         </w:rPr>
-        <w:t>Cartoony-ish</w:t>
-      </w:r>
+        <w:t>Cartoony-</w:t>
+      </w:r>
+      <w:proofErr w:type="spellStart"/>
+      <w:r>
+        <w:rPr>
+          <w:rFonts w:ascii="Verdana" w:hAnsi="Verdana"/>
+          <w:lang w:val="en-US"/>
+        </w:rPr>
+        <w:t>ish</w:t>
+      </w:r>
+      <w:proofErr w:type="spellEnd"/>
       <w:r>
         <w:rPr>
           <w:rFonts w:ascii="Verdana" w:hAnsi="Verdana"/>
           <w:lang w:val="en-US"/>
         </w:rPr>
         <w:t>”</w:t>
+      </w:r>
+      <w:r>
+        <w:rPr>
+          <w:rFonts w:ascii="Verdana" w:hAnsi="Verdana"/>
+          <w:lang w:val="en-US"/>
+        </w:rPr>
+        <w:t xml:space="preserve"> style</w:t>
+      </w:r>
+      <w:r>
+        <w:rPr>
+          <w:rFonts w:ascii="Verdana" w:hAnsi="Verdana"/>
+          <w:lang w:val="en-US"/>
+        </w:rPr>
+        <w:t xml:space="preserve"> (see </w:t>
+      </w:r>
+      <w:proofErr w:type="spellStart"/>
+      <w:r>
+        <w:rPr>
+          <w:rFonts w:ascii="Verdana" w:hAnsi="Verdana"/>
+          <w:lang w:val="en-US"/>
+        </w:rPr>
+        <w:t>Styleguide</w:t>
+      </w:r>
+      <w:proofErr w:type="spellEnd"/>
+      <w:r>
+        <w:rPr>
+          <w:rFonts w:ascii="Verdana" w:hAnsi="Verdana"/>
+          <w:lang w:val="en-US"/>
+        </w:rPr>
+        <w:t>)</w:t>
+      </w:r>
+    </w:p>
+    <w:p>
+      <w:pPr>
+        <w:pStyle w:val="NoSpacing"/>
+        <w:rPr>
+          <w:rFonts w:ascii="Verdana" w:hAnsi="Verdana"/>
+          <w:lang w:val="en-US"/>
+        </w:rPr>
+      </w:pPr>
+      <w:r>
+        <w:rPr>
+          <w:rFonts w:ascii="Verdana" w:hAnsi="Verdana"/>
+          <w:lang w:val="en-US"/>
+        </w:rPr>
+        <w:t>Two</w:t>
+      </w:r>
+      <w:r>
+        <w:rPr>
+          <w:rFonts w:ascii="Verdana" w:hAnsi="Verdana"/>
+          <w:lang w:val="en-US"/>
+        </w:rPr>
+        <w:t xml:space="preserve"> segments of the game, beginning and</w:t>
       </w:r>
       <w:bookmarkStart w:id="0" w:name="_GoBack"/>
       <w:bookmarkEnd w:id="0"/>
@@ -272,30 +334,7 @@
           <w:rFonts w:ascii="Verdana" w:hAnsi="Verdana"/>
           <w:lang w:val="en-US"/>
         </w:rPr>
-        <w:t xml:space="preserve"> style</w:t>
-      </w:r>
-      <w:r>
-        <w:rPr>
-          <w:rFonts w:ascii="Verdana" w:hAnsi="Verdana"/>
-          <w:lang w:val="en-US"/>
-        </w:rPr>
-        <w:t xml:space="preserve"> (see Styleguide)</w:t>
-      </w:r>
-    </w:p>
-    <w:p>
-      <w:pPr>
-        <w:pStyle w:val="NoSpacing"/>
-        <w:rPr>
-          <w:rFonts w:ascii="Verdana" w:hAnsi="Verdana"/>
-          <w:lang w:val="en-US"/>
-        </w:rPr>
-      </w:pPr>
-      <w:r>
-        <w:rPr>
-          <w:rFonts w:ascii="Verdana" w:hAnsi="Verdana"/>
-          <w:lang w:val="en-US"/>
-        </w:rPr>
-        <w:t>Three segments of the game, beginning, middle and end.</w:t>
+        <w:t xml:space="preserve"> end.</w:t>
       </w:r>
     </w:p>
     <w:p>
@@ -686,7 +725,7 @@
 </file>
 
 <file path=word/endnotes.xml><?xml version="1.0" encoding="utf-8"?>
-<w:endnotes xmlns:wpc="http://schemas.microsoft.com/office/word/2010/wordprocessingCanvas" xmlns:cx="http://schemas.microsoft.com/office/drawing/2014/chartex" xmlns:cx1="http://schemas.microsoft.com/office/drawing/2015/9/8/chartex" xmlns:cx2="http://schemas.microsoft.com/office/drawing/2015/10/21/chartex" xmlns:cx3="http://schemas.microsoft.com/office/drawing/2016/5/9/chartex" xmlns:cx4="http://schemas.microsoft.com/office/drawing/2016/5/10/chartex" xmlns:cx5="http://schemas.microsoft.com/office/drawing/2016/5/11/chartex" xmlns:mc="http://schemas.openxmlformats.org/markup-compatibility/2006" xmlns:o="urn:schemas-microsoft-com:office:office" xmlns:r="http://schemas.openxmlformats.org/officeDocument/2006/relationships" xmlns:m="http://schemas.openxmlformats.org/officeDocument/2006/math" xmlns:v="urn:schemas-microsoft-com:vml" xmlns:wp14="http://schemas.microsoft.com/office/word/2010/wordprocessingDrawing" xmlns:wp="http://schemas.openxmlformats.org/drawingml/2006/wordprocessingDrawing" xmlns:w10="urn:schemas-microsoft-com:office:word" xmlns:w="http://schemas.openxmlformats.org/wordprocessingml/2006/main" xmlns:w14="http://schemas.microsoft.com/office/word/2010/wordml" xmlns:w15="http://schemas.microsoft.com/office/word/2012/wordml" xmlns:w16se="http://schemas.microsoft.com/office/word/2015/wordml/symex" xmlns:wpg="http://schemas.microsoft.com/office/word/2010/wordprocessingGroup" xmlns:wpi="http://schemas.microsoft.com/office/word/2010/wordprocessingInk" xmlns:wne="http://schemas.microsoft.com/office/word/2006/wordml" xmlns:wps="http://schemas.microsoft.com/office/word/2010/wordprocessingShape" mc:Ignorable="w14 w15 w16se wp14">
+<w:endnotes xmlns:wpc="http://schemas.microsoft.com/office/word/2010/wordprocessingCanvas" xmlns:cx="http://schemas.microsoft.com/office/drawing/2014/chartex" xmlns:cx1="http://schemas.microsoft.com/office/drawing/2015/9/8/chartex" xmlns:cx2="http://schemas.microsoft.com/office/drawing/2015/10/21/chartex" xmlns:cx3="http://schemas.microsoft.com/office/drawing/2016/5/9/chartex" xmlns:cx4="http://schemas.microsoft.com/office/drawing/2016/5/10/chartex" xmlns:cx5="http://schemas.microsoft.com/office/drawing/2016/5/11/chartex" xmlns:cx6="http://schemas.microsoft.com/office/drawing/2016/5/12/chartex" xmlns:cx7="http://schemas.microsoft.com/office/drawing/2016/5/13/chartex" xmlns:cx8="http://schemas.microsoft.com/office/drawing/2016/5/14/chartex" xmlns:mc="http://schemas.openxmlformats.org/markup-compatibility/2006" xmlns:o="urn:schemas-microsoft-com:office:office" xmlns:r="http://schemas.openxmlformats.org/officeDocument/2006/relationships" xmlns:m="http://schemas.openxmlformats.org/officeDocument/2006/math" xmlns:v="urn:schemas-microsoft-com:vml" xmlns:wp14="http://schemas.microsoft.com/office/word/2010/wordprocessingDrawing" xmlns:wp="http://schemas.openxmlformats.org/drawingml/2006/wordprocessingDrawing" xmlns:w10="urn:schemas-microsoft-com:office:word" xmlns:w="http://schemas.openxmlformats.org/wordprocessingml/2006/main" xmlns:w14="http://schemas.microsoft.com/office/word/2010/wordml" xmlns:w15="http://schemas.microsoft.com/office/word/2012/wordml" xmlns:w16se="http://schemas.microsoft.com/office/word/2015/wordml/symex" xmlns:wpg="http://schemas.microsoft.com/office/word/2010/wordprocessingGroup" xmlns:wpi="http://schemas.microsoft.com/office/word/2010/wordprocessingInk" xmlns:wne="http://schemas.microsoft.com/office/word/2006/wordml" xmlns:wps="http://schemas.microsoft.com/office/word/2010/wordprocessingShape" mc:Ignorable="w14 w15 w16se wp14">
   <w:endnote w:type="separator" w:id="-1">
     <w:p>
       <w:pPr>
@@ -711,7 +750,7 @@
 </file>
 
 <file path=word/footnotes.xml><?xml version="1.0" encoding="utf-8"?>
-<w:footnotes xmlns:wpc="http://schemas.microsoft.com/office/word/2010/wordprocessingCanvas" xmlns:cx="http://schemas.microsoft.com/office/drawing/2014/chartex" xmlns:cx1="http://schemas.microsoft.com/office/drawing/2015/9/8/chartex" xmlns:cx2="http://schemas.microsoft.com/office/drawing/2015/10/21/chartex" xmlns:cx3="http://schemas.microsoft.com/office/drawing/2016/5/9/chartex" xmlns:cx4="http://schemas.microsoft.com/office/drawing/2016/5/10/chartex" xmlns:cx5="http://schemas.microsoft.com/office/drawing/2016/5/11/chartex" xmlns:mc="http://schemas.openxmlformats.org/markup-compatibility/2006" xmlns:o="urn:schemas-microsoft-com:office:office" xmlns:r="http://schemas.openxmlformats.org/officeDocument/2006/relationships" xmlns:m="http://schemas.openxmlformats.org/officeDocument/2006/math" xmlns:v="urn:schemas-microsoft-com:vml" xmlns:wp14="http://schemas.microsoft.com/office/word/2010/wordprocessingDrawing" xmlns:wp="http://schemas.openxmlformats.org/drawingml/2006/wordprocessingDrawing" xmlns:w10="urn:schemas-microsoft-com:office:word" xmlns:w="http://schemas.openxmlformats.org/wordprocessingml/2006/main" xmlns:w14="http://schemas.microsoft.com/office/word/2010/wordml" xmlns:w15="http://schemas.microsoft.com/office/word/2012/wordml" xmlns:w16se="http://schemas.microsoft.com/office/word/2015/wordml/symex" xmlns:wpg="http://schemas.microsoft.com/office/word/2010/wordprocessingGroup" xmlns:wpi="http://schemas.microsoft.com/office/word/2010/wordprocessingInk" xmlns:wne="http://schemas.microsoft.com/office/word/2006/wordml" xmlns:wps="http://schemas.microsoft.com/office/word/2010/wordprocessingShape" mc:Ignorable="w14 w15 w16se wp14">
+<w:footnotes xmlns:wpc="http://schemas.microsoft.com/office/word/2010/wordprocessingCanvas" xmlns:cx="http://schemas.microsoft.com/office/drawing/2014/chartex" xmlns:cx1="http://schemas.microsoft.com/office/drawing/2015/9/8/chartex" xmlns:cx2="http://schemas.microsoft.com/office/drawing/2015/10/21/chartex" xmlns:cx3="http://schemas.microsoft.com/office/drawing/2016/5/9/chartex" xmlns:cx4="http://schemas.microsoft.com/office/drawing/2016/5/10/chartex" xmlns:cx5="http://schemas.microsoft.com/office/drawing/2016/5/11/chartex" xmlns:cx6="http://schemas.microsoft.com/office/drawing/2016/5/12/chartex" xmlns:cx7="http://schemas.microsoft.com/office/drawing/2016/5/13/chartex" xmlns:cx8="http://schemas.microsoft.com/office/drawing/2016/5/14/chartex" xmlns:mc="http://schemas.openxmlformats.org/markup-compatibility/2006" xmlns:o="urn:schemas-microsoft-com:office:office" xmlns:r="http://schemas.openxmlformats.org/officeDocument/2006/relationships" xmlns:m="http://schemas.openxmlformats.org/officeDocument/2006/math" xmlns:v="urn:schemas-microsoft-com:vml" xmlns:wp14="http://schemas.microsoft.com/office/word/2010/wordprocessingDrawing" xmlns:wp="http://schemas.openxmlformats.org/drawingml/2006/wordprocessingDrawing" xmlns:w10="urn:schemas-microsoft-com:office:word" xmlns:w="http://schemas.openxmlformats.org/wordprocessingml/2006/main" xmlns:w14="http://schemas.microsoft.com/office/word/2010/wordml" xmlns:w15="http://schemas.microsoft.com/office/word/2012/wordml" xmlns:w16se="http://schemas.microsoft.com/office/word/2015/wordml/symex" xmlns:wpg="http://schemas.microsoft.com/office/word/2010/wordprocessingGroup" xmlns:wpi="http://schemas.microsoft.com/office/word/2010/wordprocessingInk" xmlns:wne="http://schemas.microsoft.com/office/word/2006/wordml" xmlns:wps="http://schemas.microsoft.com/office/word/2010/wordprocessingShape" mc:Ignorable="w14 w15 w16se wp14">
   <w:footnote w:type="separator" w:id="-1">
     <w:p>
       <w:pPr>
@@ -736,7 +775,7 @@
 </file>
 
 <file path=word/header1.xml><?xml version="1.0" encoding="utf-8"?>
-<w:hdr xmlns:wpc="http://schemas.microsoft.com/office/word/2010/wordprocessingCanvas" xmlns:cx="http://schemas.microsoft.com/office/drawing/2014/chartex" xmlns:cx1="http://schemas.microsoft.com/office/drawing/2015/9/8/chartex" xmlns:cx2="http://schemas.microsoft.com/office/drawing/2015/10/21/chartex" xmlns:cx3="http://schemas.microsoft.com/office/drawing/2016/5/9/chartex" xmlns:cx4="http://schemas.microsoft.com/office/drawing/2016/5/10/chartex" xmlns:cx5="http://schemas.microsoft.com/office/drawing/2016/5/11/chartex" xmlns:mc="http://schemas.openxmlformats.org/markup-compatibility/2006" xmlns:o="urn:schemas-microsoft-com:office:office" xmlns:r="http://schemas.openxmlformats.org/officeDocument/2006/relationships" xmlns:m="http://schemas.openxmlformats.org/officeDocument/2006/math" xmlns:v="urn:schemas-microsoft-com:vml" xmlns:wp14="http://schemas.microsoft.com/office/word/2010/wordprocessingDrawing" xmlns:wp="http://schemas.openxmlformats.org/drawingml/2006/wordprocessingDrawing" xmlns:w10="urn:schemas-microsoft-com:office:word" xmlns:w="http://schemas.openxmlformats.org/wordprocessingml/2006/main" xmlns:w14="http://schemas.microsoft.com/office/word/2010/wordml" xmlns:w15="http://schemas.microsoft.com/office/word/2012/wordml" xmlns:w16se="http://schemas.microsoft.com/office/word/2015/wordml/symex" xmlns:wpg="http://schemas.microsoft.com/office/word/2010/wordprocessingGroup" xmlns:wpi="http://schemas.microsoft.com/office/word/2010/wordprocessingInk" xmlns:wne="http://schemas.microsoft.com/office/word/2006/wordml" xmlns:wps="http://schemas.microsoft.com/office/word/2010/wordprocessingShape" mc:Ignorable="w14 w15 w16se wp14">
+<w:hdr xmlns:wpc="http://schemas.microsoft.com/office/word/2010/wordprocessingCanvas" xmlns:cx="http://schemas.microsoft.com/office/drawing/2014/chartex" xmlns:cx1="http://schemas.microsoft.com/office/drawing/2015/9/8/chartex" xmlns:cx2="http://schemas.microsoft.com/office/drawing/2015/10/21/chartex" xmlns:cx3="http://schemas.microsoft.com/office/drawing/2016/5/9/chartex" xmlns:cx4="http://schemas.microsoft.com/office/drawing/2016/5/10/chartex" xmlns:cx5="http://schemas.microsoft.com/office/drawing/2016/5/11/chartex" xmlns:cx6="http://schemas.microsoft.com/office/drawing/2016/5/12/chartex" xmlns:cx7="http://schemas.microsoft.com/office/drawing/2016/5/13/chartex" xmlns:cx8="http://schemas.microsoft.com/office/drawing/2016/5/14/chartex" xmlns:mc="http://schemas.openxmlformats.org/markup-compatibility/2006" xmlns:o="urn:schemas-microsoft-com:office:office" xmlns:r="http://schemas.openxmlformats.org/officeDocument/2006/relationships" xmlns:m="http://schemas.openxmlformats.org/officeDocument/2006/math" xmlns:v="urn:schemas-microsoft-com:vml" xmlns:wp14="http://schemas.microsoft.com/office/word/2010/wordprocessingDrawing" xmlns:wp="http://schemas.openxmlformats.org/drawingml/2006/wordprocessingDrawing" xmlns:w10="urn:schemas-microsoft-com:office:word" xmlns:w="http://schemas.openxmlformats.org/wordprocessingml/2006/main" xmlns:w14="http://schemas.microsoft.com/office/word/2010/wordml" xmlns:w15="http://schemas.microsoft.com/office/word/2012/wordml" xmlns:w16se="http://schemas.microsoft.com/office/word/2015/wordml/symex" xmlns:wpg="http://schemas.microsoft.com/office/word/2010/wordprocessingGroup" xmlns:wpi="http://schemas.microsoft.com/office/word/2010/wordprocessingInk" xmlns:wne="http://schemas.microsoft.com/office/word/2006/wordml" xmlns:wps="http://schemas.microsoft.com/office/word/2010/wordprocessingShape" mc:Ignorable="w14 w15 w16se wp14">
   <w:p>
     <w:pPr>
       <w:pStyle w:val="Header"/>
@@ -762,7 +801,7 @@
       <w:rPr>
         <w:lang w:val="en-US"/>
       </w:rPr>
-      <w:t>Lajos</w:t>
+      <w:t>Joachim</w:t>
     </w:r>
     <w:r>
       <w:rPr>
